--- a/Biblia.docx
+++ b/Biblia.docx
@@ -557,7 +557,128 @@
         </w:numPr>
       </w:pPr>
       <w:r>
-        <w:t>adobe xd</w:t>
+        <w:t xml:space="preserve">adobe </w:t>
+      </w:r>
+      <w:proofErr w:type="spellStart"/>
+      <w:r>
+        <w:t>xd</w:t>
+      </w:r>
+      <w:proofErr w:type="spellEnd"/>
+    </w:p>
+    <w:p>
+      <w:pPr>
+        <w:rPr>
+          <w:b/>
+          <w:bCs/>
+        </w:rPr>
+      </w:pPr>
+      <w:r>
+        <w:rPr>
+          <w:b/>
+          <w:bCs/>
+          <w:color w:val="2F5496" w:themeColor="accent1" w:themeShade="BF"/>
+        </w:rPr>
+        <w:t>JSON</w:t>
+      </w:r>
+      <w:r>
+        <w:rPr>
+          <w:b/>
+          <w:bCs/>
+        </w:rPr>
+        <w:t xml:space="preserve"> </w:t>
+      </w:r>
+    </w:p>
+    <w:p>
+      <w:pPr>
+        <w:pStyle w:val="Ttulo1"/>
+        <w:pBdr>
+          <w:top w:val="single" w:sz="2" w:space="0" w:color="E5E7EB"/>
+          <w:left w:val="single" w:sz="2" w:space="0" w:color="E5E7EB"/>
+          <w:bottom w:val="single" w:sz="2" w:space="0" w:color="E5E7EB"/>
+          <w:right w:val="single" w:sz="2" w:space="0" w:color="E5E7EB"/>
+        </w:pBdr>
+        <w:shd w:val="clear" w:color="auto" w:fill="1E3A8A"/>
+        <w:rPr>
+          <w:rFonts w:ascii="Segoe UI" w:hAnsi="Segoe UI" w:cs="Segoe UI"/>
+          <w:color w:val="BFDBFE"/>
+        </w:rPr>
+      </w:pPr>
+      <w:r>
+        <w:t>JSON PLACEHOLDER</w:t>
+      </w:r>
+      <w:r>
+        <w:t xml:space="preserve"> (</w:t>
+      </w:r>
+      <w:r>
+        <w:rPr>
+          <w:rFonts w:ascii="Segoe UI" w:hAnsi="Segoe UI" w:cs="Segoe UI"/>
+          <w:color w:val="BFDBFE"/>
+        </w:rPr>
+        <w:t xml:space="preserve">Free </w:t>
+      </w:r>
+      <w:proofErr w:type="spellStart"/>
+      <w:r>
+        <w:rPr>
+          <w:rFonts w:ascii="Segoe UI" w:hAnsi="Segoe UI" w:cs="Segoe UI"/>
+          <w:color w:val="BFDBFE"/>
+        </w:rPr>
+        <w:t>fake</w:t>
+      </w:r>
+      <w:proofErr w:type="spellEnd"/>
+      <w:r>
+        <w:rPr>
+          <w:rFonts w:ascii="Segoe UI" w:hAnsi="Segoe UI" w:cs="Segoe UI"/>
+          <w:color w:val="BFDBFE"/>
+        </w:rPr>
+        <w:t xml:space="preserve"> API </w:t>
+      </w:r>
+      <w:proofErr w:type="spellStart"/>
+      <w:r>
+        <w:rPr>
+          <w:rFonts w:ascii="Segoe UI" w:hAnsi="Segoe UI" w:cs="Segoe UI"/>
+          <w:color w:val="BFDBFE"/>
+        </w:rPr>
+        <w:t>for</w:t>
+      </w:r>
+      <w:proofErr w:type="spellEnd"/>
+      <w:r>
+        <w:rPr>
+          <w:rFonts w:ascii="Segoe UI" w:hAnsi="Segoe UI" w:cs="Segoe UI"/>
+          <w:color w:val="BFDBFE"/>
+        </w:rPr>
+        <w:t xml:space="preserve"> </w:t>
+      </w:r>
+      <w:proofErr w:type="spellStart"/>
+      <w:r>
+        <w:rPr>
+          <w:rFonts w:ascii="Segoe UI" w:hAnsi="Segoe UI" w:cs="Segoe UI"/>
+          <w:color w:val="BFDBFE"/>
+        </w:rPr>
+        <w:t>testing</w:t>
+      </w:r>
+      <w:proofErr w:type="spellEnd"/>
+      <w:r>
+        <w:rPr>
+          <w:rFonts w:ascii="Segoe UI" w:hAnsi="Segoe UI" w:cs="Segoe UI"/>
+          <w:color w:val="BFDBFE"/>
+        </w:rPr>
+        <w:t xml:space="preserve"> and </w:t>
+      </w:r>
+      <w:proofErr w:type="spellStart"/>
+      <w:r>
+        <w:rPr>
+          <w:rFonts w:ascii="Segoe UI" w:hAnsi="Segoe UI" w:cs="Segoe UI"/>
+          <w:color w:val="BFDBFE"/>
+        </w:rPr>
+        <w:t>prototyping</w:t>
+      </w:r>
+      <w:proofErr w:type="spellEnd"/>
+      <w:r>
+        <w:rPr>
+          <w:rFonts w:ascii="Segoe UI" w:hAnsi="Segoe UI" w:cs="Segoe UI"/>
+          <w:color w:val="BFDBFE"/>
+        </w:rPr>
+        <w:t>)</w:t>
       </w:r>
     </w:p>
     <w:sectPr>
@@ -1024,6 +1145,119 @@
       </w:rPr>
     </w:lvl>
   </w:abstractNum>
+  <w:abstractNum w:abstractNumId="4" w15:restartNumberingAfterBreak="0">
+    <w:nsid w:val="76C770FA"/>
+    <w:multiLevelType w:val="hybridMultilevel"/>
+    <w:tmpl w:val="009468EE"/>
+    <w:lvl w:ilvl="0" w:tplc="2C0A0001">
+      <w:start w:val="1"/>
+      <w:numFmt w:val="bullet"/>
+      <w:lvlText w:val=""/>
+      <w:lvlJc w:val="left"/>
+      <w:pPr>
+        <w:ind w:left="720" w:hanging="360"/>
+      </w:pPr>
+      <w:rPr>
+        <w:rFonts w:ascii="Symbol" w:hAnsi="Symbol" w:hint="default"/>
+      </w:rPr>
+    </w:lvl>
+    <w:lvl w:ilvl="1" w:tplc="2C0A0003" w:tentative="1">
+      <w:start w:val="1"/>
+      <w:numFmt w:val="bullet"/>
+      <w:lvlText w:val="o"/>
+      <w:lvlJc w:val="left"/>
+      <w:pPr>
+        <w:ind w:left="1440" w:hanging="360"/>
+      </w:pPr>
+      <w:rPr>
+        <w:rFonts w:ascii="Courier New" w:hAnsi="Courier New" w:cs="Courier New" w:hint="default"/>
+      </w:rPr>
+    </w:lvl>
+    <w:lvl w:ilvl="2" w:tplc="2C0A0005" w:tentative="1">
+      <w:start w:val="1"/>
+      <w:numFmt w:val="bullet"/>
+      <w:lvlText w:val=""/>
+      <w:lvlJc w:val="left"/>
+      <w:pPr>
+        <w:ind w:left="2160" w:hanging="360"/>
+      </w:pPr>
+      <w:rPr>
+        <w:rFonts w:ascii="Wingdings" w:hAnsi="Wingdings" w:hint="default"/>
+      </w:rPr>
+    </w:lvl>
+    <w:lvl w:ilvl="3" w:tplc="2C0A0001" w:tentative="1">
+      <w:start w:val="1"/>
+      <w:numFmt w:val="bullet"/>
+      <w:lvlText w:val=""/>
+      <w:lvlJc w:val="left"/>
+      <w:pPr>
+        <w:ind w:left="2880" w:hanging="360"/>
+      </w:pPr>
+      <w:rPr>
+        <w:rFonts w:ascii="Symbol" w:hAnsi="Symbol" w:hint="default"/>
+      </w:rPr>
+    </w:lvl>
+    <w:lvl w:ilvl="4" w:tplc="2C0A0003" w:tentative="1">
+      <w:start w:val="1"/>
+      <w:numFmt w:val="bullet"/>
+      <w:lvlText w:val="o"/>
+      <w:lvlJc w:val="left"/>
+      <w:pPr>
+        <w:ind w:left="3600" w:hanging="360"/>
+      </w:pPr>
+      <w:rPr>
+        <w:rFonts w:ascii="Courier New" w:hAnsi="Courier New" w:cs="Courier New" w:hint="default"/>
+      </w:rPr>
+    </w:lvl>
+    <w:lvl w:ilvl="5" w:tplc="2C0A0005" w:tentative="1">
+      <w:start w:val="1"/>
+      <w:numFmt w:val="bullet"/>
+      <w:lvlText w:val=""/>
+      <w:lvlJc w:val="left"/>
+      <w:pPr>
+        <w:ind w:left="4320" w:hanging="360"/>
+      </w:pPr>
+      <w:rPr>
+        <w:rFonts w:ascii="Wingdings" w:hAnsi="Wingdings" w:hint="default"/>
+      </w:rPr>
+    </w:lvl>
+    <w:lvl w:ilvl="6" w:tplc="2C0A0001" w:tentative="1">
+      <w:start w:val="1"/>
+      <w:numFmt w:val="bullet"/>
+      <w:lvlText w:val=""/>
+      <w:lvlJc w:val="left"/>
+      <w:pPr>
+        <w:ind w:left="5040" w:hanging="360"/>
+      </w:pPr>
+      <w:rPr>
+        <w:rFonts w:ascii="Symbol" w:hAnsi="Symbol" w:hint="default"/>
+      </w:rPr>
+    </w:lvl>
+    <w:lvl w:ilvl="7" w:tplc="2C0A0003" w:tentative="1">
+      <w:start w:val="1"/>
+      <w:numFmt w:val="bullet"/>
+      <w:lvlText w:val="o"/>
+      <w:lvlJc w:val="left"/>
+      <w:pPr>
+        <w:ind w:left="5760" w:hanging="360"/>
+      </w:pPr>
+      <w:rPr>
+        <w:rFonts w:ascii="Courier New" w:hAnsi="Courier New" w:cs="Courier New" w:hint="default"/>
+      </w:rPr>
+    </w:lvl>
+    <w:lvl w:ilvl="8" w:tplc="2C0A0005" w:tentative="1">
+      <w:start w:val="1"/>
+      <w:numFmt w:val="bullet"/>
+      <w:lvlText w:val=""/>
+      <w:lvlJc w:val="left"/>
+      <w:pPr>
+        <w:ind w:left="6480" w:hanging="360"/>
+      </w:pPr>
+      <w:rPr>
+        <w:rFonts w:ascii="Wingdings" w:hAnsi="Wingdings" w:hint="default"/>
+      </w:rPr>
+    </w:lvl>
+  </w:abstractNum>
   <w:num w:numId="1" w16cid:durableId="893734755">
     <w:abstractNumId w:val="2"/>
   </w:num>
@@ -1035,6 +1269,9 @@
   </w:num>
   <w:num w:numId="4" w16cid:durableId="1102261877">
     <w:abstractNumId w:val="3"/>
+  </w:num>
+  <w:num w:numId="5" w16cid:durableId="657267909">
+    <w:abstractNumId w:val="4"/>
   </w:num>
 </w:numbering>
 </file>
@@ -1438,6 +1675,27 @@
     <w:name w:val="Normal"/>
     <w:qFormat/>
   </w:style>
+  <w:style w:type="paragraph" w:styleId="Ttulo1">
+    <w:name w:val="heading 1"/>
+    <w:basedOn w:val="Normal"/>
+    <w:link w:val="Ttulo1Car"/>
+    <w:uiPriority w:val="9"/>
+    <w:qFormat/>
+    <w:rsid w:val="005A7751"/>
+    <w:pPr>
+      <w:spacing w:before="100" w:beforeAutospacing="1" w:after="100" w:afterAutospacing="1" w:line="240" w:lineRule="auto"/>
+      <w:outlineLvl w:val="0"/>
+    </w:pPr>
+    <w:rPr>
+      <w:rFonts w:ascii="Times New Roman" w:eastAsia="Times New Roman" w:hAnsi="Times New Roman" w:cs="Times New Roman"/>
+      <w:b/>
+      <w:bCs/>
+      <w:kern w:val="36"/>
+      <w:sz w:val="48"/>
+      <w:szCs w:val="48"/>
+      <w:lang w:eastAsia="es-AR"/>
+    </w:rPr>
+  </w:style>
   <w:style w:type="character" w:default="1" w:styleId="Fuentedeprrafopredeter">
     <w:name w:val="Default Paragraph Font"/>
     <w:uiPriority w:val="1"/>
@@ -1475,6 +1733,22 @@
       <w:ind w:left="720"/>
       <w:contextualSpacing/>
     </w:pPr>
+  </w:style>
+  <w:style w:type="character" w:customStyle="1" w:styleId="Ttulo1Car">
+    <w:name w:val="Título 1 Car"/>
+    <w:basedOn w:val="Fuentedeprrafopredeter"/>
+    <w:link w:val="Ttulo1"/>
+    <w:uiPriority w:val="9"/>
+    <w:rsid w:val="005A7751"/>
+    <w:rPr>
+      <w:rFonts w:ascii="Times New Roman" w:eastAsia="Times New Roman" w:hAnsi="Times New Roman" w:cs="Times New Roman"/>
+      <w:b/>
+      <w:bCs/>
+      <w:kern w:val="36"/>
+      <w:sz w:val="48"/>
+      <w:szCs w:val="48"/>
+      <w:lang w:eastAsia="es-AR"/>
+    </w:rPr>
   </w:style>
 </w:styles>
 </file>
